--- a/usab/Styleguide.docx
+++ b/usab/Styleguide.docx
@@ -4,117 +4,73 @@
   <w:body>
     <w:p>
       <w:pPr>
+        <w:pStyle w:val="Title"/>
+        <w:rPr>
+          <w:lang w:val="de-CH"/>
+        </w:rPr>
+      </w:pPr>
+      <w:r>
+        <w:rPr>
+          <w:lang w:val="de-CH"/>
+        </w:rPr>
+        <w:t>Styleguide Car4U</w:t>
+      </w:r>
+    </w:p>
+    <w:p>
+      <w:pPr>
         <w:pStyle w:val="Heading1"/>
-      </w:pPr>
-      <w:proofErr w:type="spellStart"/>
-      <w:r>
-        <w:t>Styleguide</w:t>
-      </w:r>
-      <w:proofErr w:type="spellEnd"/>
-      <w:r>
-        <w:t xml:space="preserve"> Car4U</w:t>
-      </w:r>
-    </w:p>
-    <w:p/>
-    <w:p>
-      <w:pPr>
-        <w:pStyle w:val="Heading2"/>
-      </w:pPr>
-      <w:r>
-        <w:t>Login</w:t>
-      </w:r>
-    </w:p>
-    <w:p>
-      <w:pPr>
-        <w:rPr>
-          <w:b/>
-        </w:rPr>
-      </w:pPr>
-      <w:r>
-        <w:rPr>
-          <w:b/>
-        </w:rPr>
-        <w:t>Website</w:t>
-      </w:r>
-    </w:p>
-    <w:p/>
-    <w:p>
-      <w:pPr>
-        <w:rPr>
-          <w:b/>
-        </w:rPr>
-      </w:pPr>
-      <w:r>
-        <w:rPr>
-          <w:b/>
-        </w:rPr>
-        <w:t>App</w:t>
-      </w:r>
-    </w:p>
-    <w:p/>
-    <w:p>
-      <w:pPr>
-        <w:pStyle w:val="Heading2"/>
-      </w:pPr>
-      <w:proofErr w:type="spellStart"/>
-      <w:r>
-        <w:t>Autosuche</w:t>
-      </w:r>
-      <w:proofErr w:type="spellEnd"/>
-    </w:p>
-    <w:p/>
-    <w:p>
+        <w:rPr>
+          <w:lang w:val="de-CH"/>
+        </w:rPr>
+      </w:pPr>
+      <w:r>
+        <w:rPr>
+          <w:lang w:val="de-CH"/>
+        </w:rPr>
+        <w:t>Personas</w:t>
+      </w:r>
+    </w:p>
+    <w:p>
+      <w:pPr>
+        <w:rPr>
+          <w:lang w:val="de-CH"/>
+        </w:rPr>
+      </w:pPr>
+      <w:r>
+        <w:rPr>
+          <w:lang w:val="de-CH"/>
+        </w:rPr>
+        <w:t>Bei der Beschreibung des Styleguides wird auf die bereits erstellten Personas zurückgegriffen</w:t>
+      </w:r>
+      <w:r>
+        <w:rPr>
+          <w:lang w:val="de-CH"/>
+        </w:rPr>
+        <w:t>. In diesem Kapitel befindet sich eine kurze Übersicht. Für detailierte Informationen kann auf die bereits erstellten Dokumente zurückgegriffen werden.</w:t>
+      </w:r>
+    </w:p>
+    <w:p>
+      <w:pPr>
+        <w:rPr>
+          <w:lang w:val="de-CH"/>
+        </w:rPr>
+      </w:pPr>
+    </w:p>
+    <w:p>
+      <w:pPr>
+        <w:rPr>
+          <w:lang w:val="de-CH"/>
+        </w:rPr>
+      </w:pPr>
       <w:r>
         <w:rPr>
           <w:noProof/>
         </w:rPr>
         <w:drawing>
-          <wp:inline distT="0" distB="0" distL="0" distR="0" wp14:anchorId="148E7949" wp14:editId="67D58B5D">
-            <wp:extent cx="5943600" cy="3714115"/>
-            <wp:effectExtent l="0" t="0" r="0" b="635"/>
-            <wp:docPr id="1" name="Picture 1"/>
-            <wp:cNvGraphicFramePr>
-              <a:graphicFrameLocks xmlns:a="http://schemas.openxmlformats.org/drawingml/2006/main" noChangeAspect="1"/>
-            </wp:cNvGraphicFramePr>
-            <a:graphic xmlns:a="http://schemas.openxmlformats.org/drawingml/2006/main">
-              <a:graphicData uri="http://schemas.openxmlformats.org/drawingml/2006/picture">
-                <pic:pic xmlns:pic="http://schemas.openxmlformats.org/drawingml/2006/picture">
-                  <pic:nvPicPr>
-                    <pic:cNvPr id="1" name=""/>
-                    <pic:cNvPicPr/>
-                  </pic:nvPicPr>
-                  <pic:blipFill>
-                    <a:blip r:embed="rId4"/>
-                    <a:stretch>
-                      <a:fillRect/>
-                    </a:stretch>
-                  </pic:blipFill>
-                  <pic:spPr>
-                    <a:xfrm>
-                      <a:off x="0" y="0"/>
-                      <a:ext cx="5943600" cy="3714115"/>
-                    </a:xfrm>
-                    <a:prstGeom prst="rect">
-                      <a:avLst/>
-                    </a:prstGeom>
-                  </pic:spPr>
-                </pic:pic>
-              </a:graphicData>
-            </a:graphic>
-          </wp:inline>
-        </w:drawing>
-      </w:r>
-    </w:p>
-    <w:p>
-      <w:r>
-        <w:rPr>
-          <w:noProof/>
-        </w:rPr>
-        <w:drawing>
-          <wp:inline distT="0" distB="0" distL="0" distR="0" wp14:anchorId="5A35BBA9" wp14:editId="43AE4D4F">
-            <wp:extent cx="1285875" cy="371475"/>
-            <wp:effectExtent l="0" t="0" r="9525" b="9525"/>
-            <wp:docPr id="9" name="Picture 9"/>
+          <wp:inline distT="0" distB="0" distL="0" distR="0" wp14:anchorId="724FCAD7" wp14:editId="23E53D97">
+            <wp:extent cx="3718344" cy="2463800"/>
+            <wp:effectExtent l="0" t="0" r="0" b="0"/>
+            <wp:docPr id="34" name="Picture 34"/>
             <wp:cNvGraphicFramePr>
               <a:graphicFrameLocks xmlns:a="http://schemas.openxmlformats.org/drawingml/2006/main" noChangeAspect="1"/>
             </wp:cNvGraphicFramePr>
@@ -134,7 +90,7 @@
                   <pic:spPr>
                     <a:xfrm>
                       <a:off x="0" y="0"/>
-                      <a:ext cx="1285875" cy="371475"/>
+                      <a:ext cx="3725196" cy="2468340"/>
                     </a:xfrm>
                     <a:prstGeom prst="rect">
                       <a:avLst/>
@@ -148,15 +104,20 @@
       </w:r>
     </w:p>
     <w:p>
+      <w:pPr>
+        <w:rPr>
+          <w:lang w:val="de-CH"/>
+        </w:rPr>
+      </w:pPr>
       <w:r>
         <w:rPr>
           <w:noProof/>
         </w:rPr>
         <w:drawing>
-          <wp:inline distT="0" distB="0" distL="0" distR="0" wp14:anchorId="6C293FC1" wp14:editId="7B3919FD">
-            <wp:extent cx="2676525" cy="1076325"/>
-            <wp:effectExtent l="0" t="0" r="9525" b="9525"/>
-            <wp:docPr id="10" name="Picture 10"/>
+          <wp:inline distT="0" distB="0" distL="0" distR="0" wp14:anchorId="334AF77A" wp14:editId="019EAA42">
+            <wp:extent cx="3849663" cy="2457450"/>
+            <wp:effectExtent l="0" t="0" r="0" b="0"/>
+            <wp:docPr id="35" name="Picture 35"/>
             <wp:cNvGraphicFramePr>
               <a:graphicFrameLocks xmlns:a="http://schemas.openxmlformats.org/drawingml/2006/main" noChangeAspect="1"/>
             </wp:cNvGraphicFramePr>
@@ -176,7 +137,7 @@
                   <pic:spPr>
                     <a:xfrm>
                       <a:off x="0" y="0"/>
-                      <a:ext cx="2676525" cy="1076325"/>
+                      <a:ext cx="3858085" cy="2462826"/>
                     </a:xfrm>
                     <a:prstGeom prst="rect">
                       <a:avLst/>
@@ -189,18 +150,22 @@
         </w:drawing>
       </w:r>
     </w:p>
-    <w:p/>
-    <w:p/>
-    <w:p>
+    <w:p>
+      <w:pPr>
+        <w:rPr>
+          <w:lang w:val="de-CH"/>
+        </w:rPr>
+      </w:pPr>
       <w:r>
         <w:rPr>
           <w:noProof/>
         </w:rPr>
+        <w:lastRenderedPageBreak/>
         <w:drawing>
-          <wp:inline distT="0" distB="0" distL="0" distR="0" wp14:anchorId="4799F219" wp14:editId="27BD74CD">
-            <wp:extent cx="5943600" cy="4104005"/>
-            <wp:effectExtent l="0" t="0" r="0" b="0"/>
-            <wp:docPr id="8" name="Picture 8"/>
+          <wp:inline distT="0" distB="0" distL="0" distR="0" wp14:anchorId="0CE01477" wp14:editId="76E8E187">
+            <wp:extent cx="3892550" cy="2304340"/>
+            <wp:effectExtent l="0" t="0" r="0" b="1270"/>
+            <wp:docPr id="36" name="Picture 36"/>
             <wp:cNvGraphicFramePr>
               <a:graphicFrameLocks xmlns:a="http://schemas.openxmlformats.org/drawingml/2006/main" noChangeAspect="1"/>
             </wp:cNvGraphicFramePr>
@@ -220,7 +185,7 @@
                   <pic:spPr>
                     <a:xfrm>
                       <a:off x="0" y="0"/>
-                      <a:ext cx="5943600" cy="4104005"/>
+                      <a:ext cx="3912547" cy="2316178"/>
                     </a:xfrm>
                     <a:prstGeom prst="rect">
                       <a:avLst/>
@@ -233,17 +198,21 @@
         </w:drawing>
       </w:r>
     </w:p>
-    <w:p/>
-    <w:p>
+    <w:p>
+      <w:pPr>
+        <w:rPr>
+          <w:lang w:val="de-CH"/>
+        </w:rPr>
+      </w:pPr>
       <w:r>
         <w:rPr>
           <w:noProof/>
         </w:rPr>
         <w:drawing>
-          <wp:inline distT="0" distB="0" distL="0" distR="0" wp14:anchorId="02D10BB4" wp14:editId="6793B1EF">
-            <wp:extent cx="2409825" cy="342900"/>
-            <wp:effectExtent l="0" t="0" r="9525" b="0"/>
-            <wp:docPr id="3" name="Picture 3"/>
+          <wp:inline distT="0" distB="0" distL="0" distR="0" wp14:anchorId="22D39C94" wp14:editId="5B0E4553">
+            <wp:extent cx="3797300" cy="2376963"/>
+            <wp:effectExtent l="0" t="0" r="0" b="4445"/>
+            <wp:docPr id="37" name="Picture 37"/>
             <wp:cNvGraphicFramePr>
               <a:graphicFrameLocks xmlns:a="http://schemas.openxmlformats.org/drawingml/2006/main" noChangeAspect="1"/>
             </wp:cNvGraphicFramePr>
@@ -263,7 +232,7 @@
                   <pic:spPr>
                     <a:xfrm>
                       <a:off x="0" y="0"/>
-                      <a:ext cx="2409825" cy="342900"/>
+                      <a:ext cx="3813361" cy="2387017"/>
                     </a:xfrm>
                     <a:prstGeom prst="rect">
                       <a:avLst/>
@@ -276,17 +245,21 @@
         </w:drawing>
       </w:r>
     </w:p>
-    <w:p/>
-    <w:p>
+    <w:p>
+      <w:pPr>
+        <w:rPr>
+          <w:lang w:val="de-CH"/>
+        </w:rPr>
+      </w:pPr>
       <w:r>
         <w:rPr>
           <w:noProof/>
         </w:rPr>
         <w:drawing>
-          <wp:inline distT="0" distB="0" distL="0" distR="0" wp14:anchorId="04990E97" wp14:editId="411485A2">
-            <wp:extent cx="2419350" cy="266700"/>
-            <wp:effectExtent l="0" t="0" r="0" b="0"/>
-            <wp:docPr id="4" name="Picture 4"/>
+          <wp:inline distT="0" distB="0" distL="0" distR="0" wp14:anchorId="1B708608" wp14:editId="5B8EE497">
+            <wp:extent cx="3968750" cy="2526263"/>
+            <wp:effectExtent l="0" t="0" r="0" b="7620"/>
+            <wp:docPr id="38" name="Picture 38"/>
             <wp:cNvGraphicFramePr>
               <a:graphicFrameLocks xmlns:a="http://schemas.openxmlformats.org/drawingml/2006/main" noChangeAspect="1"/>
             </wp:cNvGraphicFramePr>
@@ -306,7 +279,7 @@
                   <pic:spPr>
                     <a:xfrm>
                       <a:off x="0" y="0"/>
-                      <a:ext cx="2419350" cy="266700"/>
+                      <a:ext cx="3978441" cy="2532432"/>
                     </a:xfrm>
                     <a:prstGeom prst="rect">
                       <a:avLst/>
@@ -318,19 +291,186 @@
           </wp:inline>
         </w:drawing>
       </w:r>
-    </w:p>
-    <w:p/>
-    <w:p>
-      <w:bookmarkStart w:id="0" w:name="_GoBack"/>
+      <w:r>
+        <w:rPr>
+          <w:lang w:val="de-CH"/>
+        </w:rPr>
+        <w:br/>
+      </w:r>
+    </w:p>
+    <w:p>
+      <w:pPr>
+        <w:rPr>
+          <w:lang w:val="de-CH"/>
+        </w:rPr>
+      </w:pPr>
+      <w:r>
+        <w:rPr>
+          <w:lang w:val="de-CH"/>
+        </w:rPr>
+        <w:br w:type="page"/>
+      </w:r>
+    </w:p>
+    <w:p>
+      <w:pPr>
+        <w:pStyle w:val="Heading1"/>
+        <w:rPr>
+          <w:lang w:val="de-CH"/>
+        </w:rPr>
+      </w:pPr>
+      <w:r>
+        <w:rPr>
+          <w:lang w:val="de-CH"/>
+        </w:rPr>
+        <w:lastRenderedPageBreak/>
+        <w:t>Look and Feel</w:t>
+      </w:r>
+    </w:p>
+    <w:p>
+      <w:pPr>
+        <w:pStyle w:val="Heading2"/>
+        <w:rPr>
+          <w:lang w:val="de-CH"/>
+        </w:rPr>
+      </w:pPr>
+      <w:r>
+        <w:rPr>
+          <w:lang w:val="de-CH"/>
+        </w:rPr>
+        <w:t>Schriften und Farben</w:t>
+      </w:r>
+    </w:p>
+    <w:p>
+      <w:pPr>
+        <w:pStyle w:val="Heading2"/>
+        <w:rPr>
+          <w:lang w:val="de-CH"/>
+        </w:rPr>
+      </w:pPr>
+      <w:r>
+        <w:rPr>
+          <w:lang w:val="de-CH"/>
+        </w:rPr>
+        <w:t>Icons und Grafiken</w:t>
+      </w:r>
+    </w:p>
+    <w:p>
+      <w:pPr>
+        <w:pStyle w:val="Heading2"/>
+        <w:rPr>
+          <w:lang w:val="de-CH"/>
+        </w:rPr>
+      </w:pPr>
+      <w:r>
+        <w:rPr>
+          <w:lang w:val="de-CH"/>
+        </w:rPr>
+        <w:t>Interaktionselemente</w:t>
+      </w:r>
+    </w:p>
+    <w:p>
+      <w:pPr>
+        <w:rPr>
+          <w:b/>
+          <w:lang w:val="de-CH"/>
+        </w:rPr>
+      </w:pPr>
+    </w:p>
+    <w:p>
+      <w:pPr>
+        <w:pStyle w:val="Heading3"/>
+        <w:rPr>
+          <w:lang w:val="de-CH"/>
+        </w:rPr>
+      </w:pPr>
+      <w:r>
+        <w:rPr>
+          <w:lang w:val="de-CH"/>
+        </w:rPr>
+        <w:t>Bewertungsfeld</w:t>
+      </w:r>
+    </w:p>
+    <w:p>
+      <w:pPr>
+        <w:rPr>
+          <w:lang w:val="de-CH"/>
+        </w:rPr>
+      </w:pPr>
+      <w:r>
+        <w:rPr>
+          <w:lang w:val="de-CH"/>
+        </w:rPr>
+        <w:t>Das Bewertungsfeld wird dem Benutzer in der Form von fünf Sternen angezeigt. Diese Bewertung soll für jeden Borrower und Lender automatisch angezeigt werden, da das gegenseitige Vertrauen gefördert werden muss.</w:t>
+      </w:r>
+      <w:r>
+        <w:rPr>
+          <w:lang w:val="de-CH"/>
+        </w:rPr>
+        <w:t xml:space="preserve"> Die Anzahl Bewertungen soll ebenfalls zu jeder Zeit angezeigt werden.</w:t>
+      </w:r>
+      <w:r>
+        <w:rPr>
+          <w:lang w:val="de-CH"/>
+        </w:rPr>
+        <w:t xml:space="preserve"> Nach abgeschlossenem Ausleihen eines Autos wird den Benutzern ermöglicht, mit diesem Feld eine Bewertung abzugeben.</w:t>
+      </w:r>
+    </w:p>
+    <w:p>
+      <w:pPr>
+        <w:rPr>
+          <w:lang w:val="de-CH"/>
+        </w:rPr>
+      </w:pPr>
+      <w:r>
+        <w:rPr>
+          <w:i/>
+          <w:lang w:val="de-CH"/>
+        </w:rPr>
+        <w:t>Beispiel</w:t>
+      </w:r>
+      <w:r>
+        <w:rPr>
+          <w:lang w:val="de-CH"/>
+        </w:rPr>
+        <w:t>e</w:t>
+      </w:r>
+      <w:r>
+        <w:rPr>
+          <w:lang w:val="de-CH"/>
+        </w:rPr>
+        <w:br/>
+        <w:t>Thomas: «5 Sterne? Der hat bestimmt nur eine Stimme»</w:t>
+      </w:r>
+      <w:r>
+        <w:rPr>
+          <w:lang w:val="de-CH"/>
+        </w:rPr>
+        <w:br/>
+        <w:t>Simona: «Alle unter drei Sterne kommen eeh immer zu spät»</w:t>
+      </w:r>
+      <w:r>
+        <w:rPr>
+          <w:lang w:val="de-CH"/>
+        </w:rPr>
+        <w:br/>
+        <w:t xml:space="preserve">Philipp: «Ich bezahle meinen Kollegen, dass dieser so tut, als ob ich sein Auto 10 mal ausgeliehen habe. So bekomme ich zehn Mal eine fünf Sterne Bewertung und boom, jeder leiht mir sein Porsche aus.» </w:t>
+      </w:r>
+    </w:p>
+    <w:p>
+      <w:pPr>
+        <w:rPr>
+          <w:lang w:val="de-CH"/>
+        </w:rPr>
+      </w:pPr>
       <w:r>
         <w:rPr>
           <w:noProof/>
         </w:rPr>
         <w:drawing>
-          <wp:inline distT="0" distB="0" distL="0" distR="0" wp14:anchorId="54478839" wp14:editId="141FB3B6">
-            <wp:extent cx="2400300" cy="266700"/>
-            <wp:effectExtent l="0" t="0" r="0" b="0"/>
-            <wp:docPr id="5" name="Picture 5"/>
+          <wp:inline distT="0" distB="0" distL="0" distR="0" wp14:anchorId="360FFF2B" wp14:editId="1EBCE309">
+            <wp:extent cx="830125" cy="251460"/>
+            <wp:effectExtent l="0" t="0" r="8255" b="0"/>
+            <wp:docPr id="9" name="Picture 9"/>
             <wp:cNvGraphicFramePr>
               <a:graphicFrameLocks xmlns:a="http://schemas.openxmlformats.org/drawingml/2006/main" noChangeAspect="1"/>
             </wp:cNvGraphicFramePr>
@@ -341,20 +481,27 @@
                     <pic:cNvPr id="1" name=""/>
                     <pic:cNvPicPr/>
                   </pic:nvPicPr>
-                  <pic:blipFill>
+                  <pic:blipFill rotWithShape="1">
                     <a:blip r:embed="rId10"/>
-                    <a:stretch>
-                      <a:fillRect/>
-                    </a:stretch>
+                    <a:srcRect l="8138" t="7042" r="3209"/>
+                    <a:stretch/>
                   </pic:blipFill>
-                  <pic:spPr>
+                  <pic:spPr bwMode="auto">
                     <a:xfrm>
                       <a:off x="0" y="0"/>
-                      <a:ext cx="2400300" cy="266700"/>
+                      <a:ext cx="831705" cy="251939"/>
                     </a:xfrm>
                     <a:prstGeom prst="rect">
                       <a:avLst/>
                     </a:prstGeom>
+                    <a:ln>
+                      <a:noFill/>
+                    </a:ln>
+                    <a:extLst>
+                      <a:ext uri="{53640926-AAD7-44D8-BBD7-CCE9431645EC}">
+                        <a14:shadowObscured xmlns:a14="http://schemas.microsoft.com/office/drawing/2010/main"/>
+                      </a:ext>
+                    </a:extLst>
                   </pic:spPr>
                 </pic:pic>
               </a:graphicData>
@@ -362,17 +509,144 @@
           </wp:inline>
         </w:drawing>
       </w:r>
-      <w:bookmarkEnd w:id="0"/>
-    </w:p>
-    <w:p/>
-    <w:p>
+    </w:p>
+    <w:p>
+      <w:pPr>
+        <w:rPr>
+          <w:lang w:val="de-CH"/>
+        </w:rPr>
+      </w:pPr>
+    </w:p>
+    <w:p>
+      <w:pPr>
+        <w:pStyle w:val="Heading3"/>
+        <w:rPr>
+          <w:lang w:val="de-CH"/>
+        </w:rPr>
+      </w:pPr>
+      <w:r>
+        <w:rPr>
+          <w:lang w:val="de-CH"/>
+        </w:rPr>
+        <w:t>Textsuchfelder</w:t>
+      </w:r>
+    </w:p>
+    <w:p>
+      <w:pPr>
+        <w:rPr>
+          <w:lang w:val="de-CH"/>
+        </w:rPr>
+      </w:pPr>
+      <w:r>
+        <w:rPr>
+          <w:lang w:val="de-CH"/>
+        </w:rPr>
+        <w:t>Bei den Textsuchfeldern soll den Benutzer auf zwei Arten geholfen werden.</w:t>
+      </w:r>
+    </w:p>
+    <w:p>
+      <w:pPr>
+        <w:pStyle w:val="ListParagraph"/>
+        <w:numPr>
+          <w:ilvl w:val="0"/>
+          <w:numId w:val="1"/>
+        </w:numPr>
+        <w:rPr>
+          <w:lang w:val="de-CH"/>
+        </w:rPr>
+      </w:pPr>
+      <w:r>
+        <w:rPr>
+          <w:lang w:val="de-CH"/>
+        </w:rPr>
+        <w:t>Autovervollständigung von möglichen Suchresultaten</w:t>
+      </w:r>
+    </w:p>
+    <w:p>
+      <w:pPr>
+        <w:pStyle w:val="ListParagraph"/>
+        <w:numPr>
+          <w:ilvl w:val="0"/>
+          <w:numId w:val="1"/>
+        </w:numPr>
+        <w:rPr>
+          <w:lang w:val="de-CH"/>
+        </w:rPr>
+      </w:pPr>
+      <w:r>
+        <w:rPr>
+          <w:lang w:val="de-CH"/>
+        </w:rPr>
+        <w:t>Vorschläge für Fehlerhafte eingaben automatisch geben</w:t>
+      </w:r>
+    </w:p>
+    <w:p>
+      <w:pPr>
+        <w:rPr>
+          <w:i/>
+          <w:lang w:val="de-CH"/>
+        </w:rPr>
+      </w:pPr>
+      <w:r>
+        <w:rPr>
+          <w:i/>
+          <w:lang w:val="de-CH"/>
+        </w:rPr>
+        <w:t>Beispiele</w:t>
+      </w:r>
+      <w:r>
+        <w:rPr>
+          <w:i/>
+          <w:lang w:val="de-CH"/>
+        </w:rPr>
+        <w:br/>
+      </w:r>
+      <w:r>
+        <w:rPr>
+          <w:lang w:val="de-CH"/>
+        </w:rPr>
+        <w:t>Simona: «Ich wollte schon immer mal mit einem Al</w:t>
+      </w:r>
+      <w:r>
+        <w:rPr>
+          <w:b/>
+          <w:lang w:val="de-CH"/>
+        </w:rPr>
+        <w:t>ph</w:t>
+      </w:r>
+      <w:r>
+        <w:rPr>
+          <w:lang w:val="de-CH"/>
+        </w:rPr>
+        <w:t>a Romeo fahren!»</w:t>
+      </w:r>
+      <w:r>
+        <w:rPr>
+          <w:i/>
+          <w:lang w:val="de-CH"/>
+        </w:rPr>
+        <w:br/>
+      </w:r>
+      <w:r>
+        <w:rPr>
+          <w:lang w:val="de-CH"/>
+        </w:rPr>
+        <w:t>Helene:  «Diese Tasten im Natel sind so klein! Ich drücke immer die falsche!»</w:t>
+      </w:r>
+    </w:p>
+    <w:p>
+      <w:pPr>
+        <w:rPr>
+          <w:b/>
+          <w:lang w:val="de-CH"/>
+        </w:rPr>
+      </w:pPr>
       <w:r>
         <w:rPr>
           <w:noProof/>
         </w:rPr>
-        <w:lastRenderedPageBreak/>
         <w:drawing>
-          <wp:inline distT="0" distB="0" distL="0" distR="0" wp14:anchorId="4972E1DF" wp14:editId="16469A8D">
+          <wp:inline distT="0" distB="0" distL="0" distR="0" wp14:anchorId="5FCBD021" wp14:editId="28FC6917">
             <wp:extent cx="2571750" cy="1247775"/>
             <wp:effectExtent l="0" t="0" r="0" b="9525"/>
             <wp:docPr id="7" name="Picture 7"/>
@@ -408,6 +682,814 @@
         </w:drawing>
       </w:r>
     </w:p>
+    <w:p>
+      <w:pPr>
+        <w:rPr>
+          <w:lang w:val="de-CH"/>
+        </w:rPr>
+      </w:pPr>
+    </w:p>
+    <w:p>
+      <w:pPr>
+        <w:pStyle w:val="Heading3"/>
+        <w:rPr>
+          <w:lang w:val="de-CH"/>
+        </w:rPr>
+      </w:pPr>
+      <w:r>
+        <w:rPr>
+          <w:lang w:val="de-CH"/>
+        </w:rPr>
+        <w:t>Einfache Suche</w:t>
+      </w:r>
+    </w:p>
+    <w:p>
+      <w:pPr>
+        <w:rPr>
+          <w:lang w:val="de-CH"/>
+        </w:rPr>
+      </w:pPr>
+      <w:r>
+        <w:rPr>
+          <w:lang w:val="de-CH"/>
+        </w:rPr>
+        <w:lastRenderedPageBreak/>
+        <w:t xml:space="preserve">Die Einfache Suche muss innerhalb kürzester Zeit getätigt werden. Nur minimale Informationen werden abgefragt. Zusätzlich soll die Suche responsive sein. Ein Label unter dem Suchbutton </w:t>
+      </w:r>
+      <w:r>
+        <w:rPr>
+          <w:lang w:val="de-CH"/>
+        </w:rPr>
+        <w:t>wird deshalb die Anzahl gefundene Ergebnisse direkt ausgegeben.</w:t>
+      </w:r>
+    </w:p>
+    <w:tbl>
+      <w:tblPr>
+        <w:tblStyle w:val="TableGrid"/>
+        <w:tblW w:w="0" w:type="auto"/>
+        <w:tblLook w:val="04A0" w:firstRow="1" w:lastRow="0" w:firstColumn="1" w:lastColumn="0" w:noHBand="0" w:noVBand="1"/>
+      </w:tblPr>
+      <w:tblGrid>
+        <w:gridCol w:w="1615"/>
+        <w:gridCol w:w="7735"/>
+      </w:tblGrid>
+      <w:tr>
+        <w:tc>
+          <w:tcPr>
+            <w:tcW w:w="1615" w:type="dxa"/>
+          </w:tcPr>
+          <w:p>
+            <w:pPr>
+              <w:rPr>
+                <w:lang w:val="de-CH"/>
+              </w:rPr>
+            </w:pPr>
+            <w:r>
+              <w:rPr>
+                <w:lang w:val="de-CH"/>
+              </w:rPr>
+              <w:t>Ort</w:t>
+            </w:r>
+          </w:p>
+        </w:tc>
+        <w:tc>
+          <w:tcPr>
+            <w:tcW w:w="7735" w:type="dxa"/>
+          </w:tcPr>
+          <w:p>
+            <w:pPr>
+              <w:rPr>
+                <w:lang w:val="de-CH"/>
+              </w:rPr>
+            </w:pPr>
+            <w:r>
+              <w:rPr>
+                <w:lang w:val="de-CH"/>
+              </w:rPr>
+              <w:t>Falls vorhanden ist der momentane Standort des Benutzers oder seine letzte Suche bereits eingetragen. Ansonsten ist das Feld zu beginn leer.</w:t>
+            </w:r>
+          </w:p>
+          <w:p>
+            <w:pPr>
+              <w:rPr>
+                <w:lang w:val="de-CH"/>
+              </w:rPr>
+            </w:pPr>
+            <w:r>
+              <w:rPr>
+                <w:lang w:val="de-CH"/>
+              </w:rPr>
+              <w:t>Bei der Eingabe des Textes soll via Autovervollständigung geholfen werden. Mögliche Ortseingaben werden so unterhalb des Suchfeldes angezeigt, inklusive PLZ und Land.</w:t>
+            </w:r>
+          </w:p>
+        </w:tc>
+      </w:tr>
+      <w:tr>
+        <w:tc>
+          <w:tcPr>
+            <w:tcW w:w="1615" w:type="dxa"/>
+          </w:tcPr>
+          <w:p>
+            <w:pPr>
+              <w:rPr>
+                <w:lang w:val="de-CH"/>
+              </w:rPr>
+            </w:pPr>
+            <w:r>
+              <w:rPr>
+                <w:lang w:val="de-CH"/>
+              </w:rPr>
+              <w:t>Datum</w:t>
+            </w:r>
+          </w:p>
+        </w:tc>
+        <w:tc>
+          <w:tcPr>
+            <w:tcW w:w="7735" w:type="dxa"/>
+          </w:tcPr>
+          <w:p>
+            <w:pPr>
+              <w:rPr>
+                <w:lang w:val="de-CH"/>
+              </w:rPr>
+            </w:pPr>
+            <w:r>
+              <w:rPr>
+                <w:lang w:val="de-CH"/>
+              </w:rPr>
+              <w:t>Das Datum ist standartmässig auf das aktuelle Datum gesetzt.</w:t>
+            </w:r>
+          </w:p>
+          <w:p>
+            <w:pPr>
+              <w:rPr>
+                <w:lang w:val="de-CH"/>
+              </w:rPr>
+            </w:pPr>
+            <w:r>
+              <w:rPr>
+                <w:lang w:val="de-CH"/>
+              </w:rPr>
+              <w:t>Genauere Zeitangaben sollen nur in der erweiterten Suche angeboten werden.</w:t>
+            </w:r>
+          </w:p>
+        </w:tc>
+      </w:tr>
+      <w:tr>
+        <w:tc>
+          <w:tcPr>
+            <w:tcW w:w="1615" w:type="dxa"/>
+          </w:tcPr>
+          <w:p>
+            <w:pPr>
+              <w:rPr>
+                <w:lang w:val="de-CH"/>
+              </w:rPr>
+            </w:pPr>
+            <w:r>
+              <w:rPr>
+                <w:lang w:val="de-CH"/>
+              </w:rPr>
+              <w:t>Suchen</w:t>
+            </w:r>
+          </w:p>
+        </w:tc>
+        <w:tc>
+          <w:tcPr>
+            <w:tcW w:w="7735" w:type="dxa"/>
+          </w:tcPr>
+          <w:p>
+            <w:pPr>
+              <w:rPr>
+                <w:lang w:val="de-CH"/>
+              </w:rPr>
+            </w:pPr>
+            <w:r>
+              <w:rPr>
+                <w:lang w:val="de-CH"/>
+              </w:rPr>
+              <w:t>Die Suche wird nach der Eingabe der Daten automatisch ausgelöst.</w:t>
+            </w:r>
+          </w:p>
+          <w:p>
+            <w:pPr>
+              <w:rPr>
+                <w:lang w:val="de-CH"/>
+              </w:rPr>
+            </w:pPr>
+            <w:r>
+              <w:rPr>
+                <w:lang w:val="de-CH"/>
+              </w:rPr>
+              <w:t>Der Suchbutton löst lediglich eine Suchanimation aus oder ein Hinweis, welche Informationen zusätzlich ausgefüllt werden müssen.</w:t>
+            </w:r>
+          </w:p>
+        </w:tc>
+      </w:tr>
+      <w:tr>
+        <w:tc>
+          <w:tcPr>
+            <w:tcW w:w="1615" w:type="dxa"/>
+          </w:tcPr>
+          <w:p>
+            <w:pPr>
+              <w:rPr>
+                <w:lang w:val="de-CH"/>
+              </w:rPr>
+            </w:pPr>
+            <w:r>
+              <w:rPr>
+                <w:lang w:val="de-CH"/>
+              </w:rPr>
+              <w:t>Mehr Optionen</w:t>
+            </w:r>
+          </w:p>
+        </w:tc>
+        <w:tc>
+          <w:tcPr>
+            <w:tcW w:w="7735" w:type="dxa"/>
+          </w:tcPr>
+          <w:p>
+            <w:pPr>
+              <w:rPr>
+                <w:lang w:val="de-CH"/>
+              </w:rPr>
+            </w:pPr>
+            <w:r>
+              <w:rPr>
+                <w:lang w:val="de-CH"/>
+              </w:rPr>
+              <w:t>Dieser Button führt zu einem flüssigen Übergang zur erweiterten Suche. Es soll keine neue Ansicht geöffnet werden und die Bereits eingegebenen Informationen müssen bestehen bleiben.</w:t>
+            </w:r>
+          </w:p>
+        </w:tc>
+      </w:tr>
+    </w:tbl>
+    <w:p>
+      <w:pPr>
+        <w:rPr>
+          <w:lang w:val="de-CH"/>
+        </w:rPr>
+      </w:pPr>
+    </w:p>
+    <w:p>
+      <w:pPr>
+        <w:rPr>
+          <w:lang w:val="de-CH"/>
+        </w:rPr>
+      </w:pPr>
+      <w:r>
+        <w:rPr>
+          <w:noProof/>
+        </w:rPr>
+        <w:drawing>
+          <wp:inline distT="0" distB="0" distL="0" distR="0" wp14:anchorId="71BE5317" wp14:editId="2D869F68">
+            <wp:extent cx="2676525" cy="1076325"/>
+            <wp:effectExtent l="0" t="0" r="9525" b="9525"/>
+            <wp:docPr id="10" name="Picture 10"/>
+            <wp:cNvGraphicFramePr>
+              <a:graphicFrameLocks xmlns:a="http://schemas.openxmlformats.org/drawingml/2006/main" noChangeAspect="1"/>
+            </wp:cNvGraphicFramePr>
+            <a:graphic xmlns:a="http://schemas.openxmlformats.org/drawingml/2006/main">
+              <a:graphicData uri="http://schemas.openxmlformats.org/drawingml/2006/picture">
+                <pic:pic xmlns:pic="http://schemas.openxmlformats.org/drawingml/2006/picture">
+                  <pic:nvPicPr>
+                    <pic:cNvPr id="1" name=""/>
+                    <pic:cNvPicPr/>
+                  </pic:nvPicPr>
+                  <pic:blipFill>
+                    <a:blip r:embed="rId12"/>
+                    <a:stretch>
+                      <a:fillRect/>
+                    </a:stretch>
+                  </pic:blipFill>
+                  <pic:spPr>
+                    <a:xfrm>
+                      <a:off x="0" y="0"/>
+                      <a:ext cx="2676525" cy="1076325"/>
+                    </a:xfrm>
+                    <a:prstGeom prst="rect">
+                      <a:avLst/>
+                    </a:prstGeom>
+                  </pic:spPr>
+                </pic:pic>
+              </a:graphicData>
+            </a:graphic>
+          </wp:inline>
+        </w:drawing>
+      </w:r>
+    </w:p>
+    <w:p>
+      <w:pPr>
+        <w:pStyle w:val="Heading1"/>
+        <w:rPr>
+          <w:lang w:val="de-CH"/>
+        </w:rPr>
+      </w:pPr>
+      <w:r>
+        <w:rPr>
+          <w:lang w:val="de-CH"/>
+        </w:rPr>
+        <w:t>Aufbau</w:t>
+      </w:r>
+    </w:p>
+    <w:p>
+      <w:pPr>
+        <w:pStyle w:val="Heading2"/>
+        <w:rPr>
+          <w:lang w:val="de-CH"/>
+        </w:rPr>
+      </w:pPr>
+      <w:r>
+        <w:rPr>
+          <w:lang w:val="de-CH"/>
+        </w:rPr>
+        <w:t>Grundraster</w:t>
+      </w:r>
+    </w:p>
+    <w:p>
+      <w:pPr>
+        <w:pStyle w:val="Heading3"/>
+        <w:rPr>
+          <w:lang w:val="de-CH"/>
+        </w:rPr>
+      </w:pPr>
+      <w:r>
+        <w:rPr>
+          <w:lang w:val="de-CH"/>
+        </w:rPr>
+        <w:t>Simple Autosuche</w:t>
+      </w:r>
+    </w:p>
+    <w:p>
+      <w:pPr>
+        <w:rPr>
+          <w:b/>
+          <w:lang w:val="de-CH"/>
+        </w:rPr>
+      </w:pPr>
+      <w:r>
+        <w:rPr>
+          <w:noProof/>
+        </w:rPr>
+        <w:drawing>
+          <wp:inline distT="0" distB="0" distL="0" distR="0" wp14:anchorId="1DBFAB93" wp14:editId="5D25F873">
+            <wp:extent cx="4633752" cy="2895600"/>
+            <wp:effectExtent l="0" t="0" r="0" b="0"/>
+            <wp:docPr id="1" name="Picture 1"/>
+            <wp:cNvGraphicFramePr>
+              <a:graphicFrameLocks xmlns:a="http://schemas.openxmlformats.org/drawingml/2006/main" noChangeAspect="1"/>
+            </wp:cNvGraphicFramePr>
+            <a:graphic xmlns:a="http://schemas.openxmlformats.org/drawingml/2006/main">
+              <a:graphicData uri="http://schemas.openxmlformats.org/drawingml/2006/picture">
+                <pic:pic xmlns:pic="http://schemas.openxmlformats.org/drawingml/2006/picture">
+                  <pic:nvPicPr>
+                    <pic:cNvPr id="1" name=""/>
+                    <pic:cNvPicPr/>
+                  </pic:nvPicPr>
+                  <pic:blipFill>
+                    <a:blip r:embed="rId13"/>
+                    <a:stretch>
+                      <a:fillRect/>
+                    </a:stretch>
+                  </pic:blipFill>
+                  <pic:spPr>
+                    <a:xfrm>
+                      <a:off x="0" y="0"/>
+                      <a:ext cx="4634846" cy="2896283"/>
+                    </a:xfrm>
+                    <a:prstGeom prst="rect">
+                      <a:avLst/>
+                    </a:prstGeom>
+                  </pic:spPr>
+                </pic:pic>
+              </a:graphicData>
+            </a:graphic>
+          </wp:inline>
+        </w:drawing>
+      </w:r>
+    </w:p>
+    <w:p>
+      <w:pPr>
+        <w:rPr>
+          <w:b/>
+          <w:lang w:val="de-CH"/>
+        </w:rPr>
+      </w:pPr>
+      <w:r>
+        <w:rPr>
+          <w:noProof/>
+        </w:rPr>
+        <w:lastRenderedPageBreak/>
+        <w:drawing>
+          <wp:inline distT="0" distB="0" distL="0" distR="0" wp14:anchorId="4D584EC3" wp14:editId="2785FF14">
+            <wp:extent cx="1625533" cy="3098800"/>
+            <wp:effectExtent l="0" t="0" r="0" b="6350"/>
+            <wp:docPr id="42" name="Picture 42"/>
+            <wp:cNvGraphicFramePr>
+              <a:graphicFrameLocks xmlns:a="http://schemas.openxmlformats.org/drawingml/2006/main" noChangeAspect="1"/>
+            </wp:cNvGraphicFramePr>
+            <a:graphic xmlns:a="http://schemas.openxmlformats.org/drawingml/2006/main">
+              <a:graphicData uri="http://schemas.openxmlformats.org/drawingml/2006/picture">
+                <pic:pic xmlns:pic="http://schemas.openxmlformats.org/drawingml/2006/picture">
+                  <pic:nvPicPr>
+                    <pic:cNvPr id="1" name=""/>
+                    <pic:cNvPicPr/>
+                  </pic:nvPicPr>
+                  <pic:blipFill>
+                    <a:blip r:embed="rId14"/>
+                    <a:stretch>
+                      <a:fillRect/>
+                    </a:stretch>
+                  </pic:blipFill>
+                  <pic:spPr>
+                    <a:xfrm>
+                      <a:off x="0" y="0"/>
+                      <a:ext cx="1629428" cy="3106226"/>
+                    </a:xfrm>
+                    <a:prstGeom prst="rect">
+                      <a:avLst/>
+                    </a:prstGeom>
+                  </pic:spPr>
+                </pic:pic>
+              </a:graphicData>
+            </a:graphic>
+          </wp:inline>
+        </w:drawing>
+      </w:r>
+    </w:p>
+    <w:p>
+      <w:pPr>
+        <w:rPr>
+          <w:lang w:val="de-CH"/>
+        </w:rPr>
+      </w:pPr>
+      <w:r>
+        <w:rPr>
+          <w:noProof/>
+        </w:rPr>
+        <w:drawing>
+          <wp:inline distT="0" distB="0" distL="0" distR="0" wp14:anchorId="59C4AE50" wp14:editId="22EC0160">
+            <wp:extent cx="1614966" cy="3238500"/>
+            <wp:effectExtent l="0" t="0" r="4445" b="0"/>
+            <wp:docPr id="44" name="Picture 44"/>
+            <wp:cNvGraphicFramePr>
+              <a:graphicFrameLocks xmlns:a="http://schemas.openxmlformats.org/drawingml/2006/main" noChangeAspect="1"/>
+            </wp:cNvGraphicFramePr>
+            <a:graphic xmlns:a="http://schemas.openxmlformats.org/drawingml/2006/main">
+              <a:graphicData uri="http://schemas.openxmlformats.org/drawingml/2006/picture">
+                <pic:pic xmlns:pic="http://schemas.openxmlformats.org/drawingml/2006/picture">
+                  <pic:nvPicPr>
+                    <pic:cNvPr id="1" name=""/>
+                    <pic:cNvPicPr/>
+                  </pic:nvPicPr>
+                  <pic:blipFill>
+                    <a:blip r:embed="rId15"/>
+                    <a:stretch>
+                      <a:fillRect/>
+                    </a:stretch>
+                  </pic:blipFill>
+                  <pic:spPr>
+                    <a:xfrm>
+                      <a:off x="0" y="0"/>
+                      <a:ext cx="1624200" cy="3257017"/>
+                    </a:xfrm>
+                    <a:prstGeom prst="rect">
+                      <a:avLst/>
+                    </a:prstGeom>
+                  </pic:spPr>
+                </pic:pic>
+              </a:graphicData>
+            </a:graphic>
+          </wp:inline>
+        </w:drawing>
+      </w:r>
+    </w:p>
+    <w:p>
+      <w:pPr>
+        <w:rPr>
+          <w:b/>
+          <w:lang w:val="de-CH"/>
+        </w:rPr>
+      </w:pPr>
+    </w:p>
+    <w:p>
+      <w:pPr>
+        <w:pStyle w:val="Heading3"/>
+        <w:rPr>
+          <w:lang w:val="de-CH"/>
+        </w:rPr>
+      </w:pPr>
+      <w:r>
+        <w:rPr>
+          <w:lang w:val="de-CH"/>
+        </w:rPr>
+        <w:t>Erweiterte</w:t>
+      </w:r>
+      <w:r>
+        <w:rPr>
+          <w:lang w:val="de-CH"/>
+        </w:rPr>
+        <w:t xml:space="preserve"> Autosuche</w:t>
+      </w:r>
+    </w:p>
+    <w:p>
+      <w:pPr>
+        <w:rPr>
+          <w:b/>
+          <w:lang w:val="de-CH"/>
+        </w:rPr>
+      </w:pPr>
+      <w:r>
+        <w:rPr>
+          <w:noProof/>
+        </w:rPr>
+        <w:lastRenderedPageBreak/>
+        <w:drawing>
+          <wp:inline distT="0" distB="0" distL="0" distR="0" wp14:anchorId="0AE3008A" wp14:editId="41987324">
+            <wp:extent cx="4634960" cy="3200400"/>
+            <wp:effectExtent l="0" t="0" r="0" b="0"/>
+            <wp:docPr id="8" name="Picture 8"/>
+            <wp:cNvGraphicFramePr>
+              <a:graphicFrameLocks xmlns:a="http://schemas.openxmlformats.org/drawingml/2006/main" noChangeAspect="1"/>
+            </wp:cNvGraphicFramePr>
+            <a:graphic xmlns:a="http://schemas.openxmlformats.org/drawingml/2006/main">
+              <a:graphicData uri="http://schemas.openxmlformats.org/drawingml/2006/picture">
+                <pic:pic xmlns:pic="http://schemas.openxmlformats.org/drawingml/2006/picture">
+                  <pic:nvPicPr>
+                    <pic:cNvPr id="1" name=""/>
+                    <pic:cNvPicPr/>
+                  </pic:nvPicPr>
+                  <pic:blipFill>
+                    <a:blip r:embed="rId16"/>
+                    <a:stretch>
+                      <a:fillRect/>
+                    </a:stretch>
+                  </pic:blipFill>
+                  <pic:spPr>
+                    <a:xfrm>
+                      <a:off x="0" y="0"/>
+                      <a:ext cx="4638218" cy="3202650"/>
+                    </a:xfrm>
+                    <a:prstGeom prst="rect">
+                      <a:avLst/>
+                    </a:prstGeom>
+                  </pic:spPr>
+                </pic:pic>
+              </a:graphicData>
+            </a:graphic>
+          </wp:inline>
+        </w:drawing>
+      </w:r>
+    </w:p>
+    <w:p>
+      <w:pPr>
+        <w:rPr>
+          <w:b/>
+          <w:lang w:val="de-CH"/>
+        </w:rPr>
+      </w:pPr>
+      <w:r>
+        <w:rPr>
+          <w:noProof/>
+        </w:rPr>
+        <w:drawing>
+          <wp:inline distT="0" distB="0" distL="0" distR="0" wp14:anchorId="647ACB44" wp14:editId="55D4EC75">
+            <wp:extent cx="1690728" cy="3359150"/>
+            <wp:effectExtent l="0" t="0" r="5080" b="0"/>
+            <wp:docPr id="45" name="Picture 45"/>
+            <wp:cNvGraphicFramePr>
+              <a:graphicFrameLocks xmlns:a="http://schemas.openxmlformats.org/drawingml/2006/main" noChangeAspect="1"/>
+            </wp:cNvGraphicFramePr>
+            <a:graphic xmlns:a="http://schemas.openxmlformats.org/drawingml/2006/main">
+              <a:graphicData uri="http://schemas.openxmlformats.org/drawingml/2006/picture">
+                <pic:pic xmlns:pic="http://schemas.openxmlformats.org/drawingml/2006/picture">
+                  <pic:nvPicPr>
+                    <pic:cNvPr id="1" name=""/>
+                    <pic:cNvPicPr/>
+                  </pic:nvPicPr>
+                  <pic:blipFill>
+                    <a:blip r:embed="rId17"/>
+                    <a:stretch>
+                      <a:fillRect/>
+                    </a:stretch>
+                  </pic:blipFill>
+                  <pic:spPr>
+                    <a:xfrm>
+                      <a:off x="0" y="0"/>
+                      <a:ext cx="1698418" cy="3374428"/>
+                    </a:xfrm>
+                    <a:prstGeom prst="rect">
+                      <a:avLst/>
+                    </a:prstGeom>
+                  </pic:spPr>
+                </pic:pic>
+              </a:graphicData>
+            </a:graphic>
+          </wp:inline>
+        </w:drawing>
+      </w:r>
+    </w:p>
+    <w:p>
+      <w:pPr>
+        <w:pStyle w:val="Heading3"/>
+        <w:rPr>
+          <w:lang w:val="de-CH"/>
+        </w:rPr>
+      </w:pPr>
+      <w:r>
+        <w:rPr>
+          <w:lang w:val="de-CH"/>
+        </w:rPr>
+        <w:t>Registration part 1</w:t>
+      </w:r>
+    </w:p>
+    <w:p>
+      <w:pPr>
+        <w:rPr>
+          <w:lang w:val="de-CH"/>
+        </w:rPr>
+      </w:pPr>
+      <w:r>
+        <w:rPr>
+          <w:noProof/>
+        </w:rPr>
+        <w:lastRenderedPageBreak/>
+        <w:drawing>
+          <wp:inline distT="0" distB="0" distL="0" distR="0" wp14:anchorId="2FACA3E3" wp14:editId="6EFEEE21">
+            <wp:extent cx="3263955" cy="2857500"/>
+            <wp:effectExtent l="0" t="0" r="0" b="0"/>
+            <wp:docPr id="39" name="Picture 39"/>
+            <wp:cNvGraphicFramePr>
+              <a:graphicFrameLocks xmlns:a="http://schemas.openxmlformats.org/drawingml/2006/main" noChangeAspect="1"/>
+            </wp:cNvGraphicFramePr>
+            <a:graphic xmlns:a="http://schemas.openxmlformats.org/drawingml/2006/main">
+              <a:graphicData uri="http://schemas.openxmlformats.org/drawingml/2006/picture">
+                <pic:pic xmlns:pic="http://schemas.openxmlformats.org/drawingml/2006/picture">
+                  <pic:nvPicPr>
+                    <pic:cNvPr id="1" name=""/>
+                    <pic:cNvPicPr/>
+                  </pic:nvPicPr>
+                  <pic:blipFill>
+                    <a:blip r:embed="rId18"/>
+                    <a:stretch>
+                      <a:fillRect/>
+                    </a:stretch>
+                  </pic:blipFill>
+                  <pic:spPr>
+                    <a:xfrm>
+                      <a:off x="0" y="0"/>
+                      <a:ext cx="3268530" cy="2861506"/>
+                    </a:xfrm>
+                    <a:prstGeom prst="rect">
+                      <a:avLst/>
+                    </a:prstGeom>
+                  </pic:spPr>
+                </pic:pic>
+              </a:graphicData>
+            </a:graphic>
+          </wp:inline>
+        </w:drawing>
+      </w:r>
+    </w:p>
+    <w:p>
+      <w:pPr>
+        <w:pStyle w:val="Heading3"/>
+        <w:rPr>
+          <w:lang w:val="de-CH"/>
+        </w:rPr>
+      </w:pPr>
+      <w:r>
+        <w:rPr>
+          <w:lang w:val="de-CH"/>
+        </w:rPr>
+        <w:t>Registration Part 2</w:t>
+      </w:r>
+    </w:p>
+    <w:p>
+      <w:pPr>
+        <w:rPr>
+          <w:lang w:val="de-CH"/>
+        </w:rPr>
+      </w:pPr>
+      <w:bookmarkStart w:id="0" w:name="_GoBack"/>
+      <w:r>
+        <w:rPr>
+          <w:noProof/>
+        </w:rPr>
+        <w:drawing>
+          <wp:inline distT="0" distB="0" distL="0" distR="0" wp14:anchorId="0E89BB88" wp14:editId="7BBABDC2">
+            <wp:extent cx="3307917" cy="3352800"/>
+            <wp:effectExtent l="0" t="0" r="6985" b="0"/>
+            <wp:docPr id="41" name="Picture 41"/>
+            <wp:cNvGraphicFramePr>
+              <a:graphicFrameLocks xmlns:a="http://schemas.openxmlformats.org/drawingml/2006/main" noChangeAspect="1"/>
+            </wp:cNvGraphicFramePr>
+            <a:graphic xmlns:a="http://schemas.openxmlformats.org/drawingml/2006/main">
+              <a:graphicData uri="http://schemas.openxmlformats.org/drawingml/2006/picture">
+                <pic:pic xmlns:pic="http://schemas.openxmlformats.org/drawingml/2006/picture">
+                  <pic:nvPicPr>
+                    <pic:cNvPr id="1" name=""/>
+                    <pic:cNvPicPr/>
+                  </pic:nvPicPr>
+                  <pic:blipFill>
+                    <a:blip r:embed="rId19"/>
+                    <a:stretch>
+                      <a:fillRect/>
+                    </a:stretch>
+                  </pic:blipFill>
+                  <pic:spPr>
+                    <a:xfrm>
+                      <a:off x="0" y="0"/>
+                      <a:ext cx="3311582" cy="3356515"/>
+                    </a:xfrm>
+                    <a:prstGeom prst="rect">
+                      <a:avLst/>
+                    </a:prstGeom>
+                  </pic:spPr>
+                </pic:pic>
+              </a:graphicData>
+            </a:graphic>
+          </wp:inline>
+        </w:drawing>
+      </w:r>
+      <w:bookmarkEnd w:id="0"/>
+    </w:p>
+    <w:p>
+      <w:pPr>
+        <w:pStyle w:val="Heading3"/>
+        <w:rPr>
+          <w:lang w:val="de-CH"/>
+        </w:rPr>
+      </w:pPr>
+      <w:r>
+        <w:rPr>
+          <w:lang w:val="de-CH"/>
+        </w:rPr>
+        <w:t>Bezahlung</w:t>
+      </w:r>
+    </w:p>
+    <w:p>
+      <w:pPr>
+        <w:rPr>
+          <w:lang w:val="de-CH"/>
+        </w:rPr>
+      </w:pPr>
+    </w:p>
+    <w:p>
+      <w:pPr>
+        <w:rPr>
+          <w:b/>
+          <w:lang w:val="de-CH"/>
+        </w:rPr>
+      </w:pPr>
+    </w:p>
+    <w:p>
+      <w:pPr>
+        <w:pStyle w:val="Heading2"/>
+        <w:rPr>
+          <w:lang w:val="de-CH"/>
+        </w:rPr>
+      </w:pPr>
+      <w:r>
+        <w:rPr>
+          <w:lang w:val="de-CH"/>
+        </w:rPr>
+        <w:t>Navigationsverhalten</w:t>
+      </w:r>
+    </w:p>
+    <w:p>
+      <w:pPr>
+        <w:rPr>
+          <w:b/>
+          <w:lang w:val="de-CH"/>
+        </w:rPr>
+      </w:pPr>
+      <w:r>
+        <w:rPr>
+          <w:b/>
+          <w:lang w:val="de-CH"/>
+        </w:rPr>
+        <w:lastRenderedPageBreak/>
+        <w:t>Z.B. Timeline oder Storyboard</w:t>
+      </w:r>
+    </w:p>
+    <w:p/>
+    <w:p/>
+    <w:p/>
+    <w:p/>
+    <w:p/>
+    <w:p/>
+    <w:p/>
+    <w:p/>
+    <w:p/>
+    <w:p/>
+    <w:p/>
+    <w:p/>
+    <w:p/>
+    <w:p/>
+    <w:p/>
+    <w:p/>
     <w:sectPr>
       <w:pgSz w:w="12240" w:h="15840"/>
       <w:pgMar w:top="1440" w:right="1440" w:bottom="1440" w:left="1440" w:header="720" w:footer="720" w:gutter="0"/>
@@ -418,20 +1500,231 @@
 </w:document>
 </file>
 
+<file path=word/numbering.xml><?xml version="1.0" encoding="utf-8"?>
+<w:numbering xmlns:wpc="http://schemas.microsoft.com/office/word/2010/wordprocessingCanvas" xmlns:cx="http://schemas.microsoft.com/office/drawing/2014/chartex" xmlns:cx1="http://schemas.microsoft.com/office/drawing/2015/9/8/chartex" xmlns:cx2="http://schemas.microsoft.com/office/drawing/2015/10/21/chartex" xmlns:cx3="http://schemas.microsoft.com/office/drawing/2016/5/9/chartex" xmlns:cx4="http://schemas.microsoft.com/office/drawing/2016/5/10/chartex" xmlns:cx5="http://schemas.microsoft.com/office/drawing/2016/5/11/chartex" xmlns:cx6="http://schemas.microsoft.com/office/drawing/2016/5/12/chartex" xmlns:cx7="http://schemas.microsoft.com/office/drawing/2016/5/13/chartex" xmlns:cx8="http://schemas.microsoft.com/office/drawing/2016/5/14/chartex" xmlns:mc="http://schemas.openxmlformats.org/markup-compatibility/2006" xmlns:aink="http://schemas.microsoft.com/office/drawing/2016/ink" xmlns:am3d="http://schemas.microsoft.com/office/drawing/2017/model3d" xmlns:o="urn:schemas-microsoft-com:office:office" xmlns:r="http://schemas.openxmlformats.org/officeDocument/2006/relationships" xmlns:m="http://schemas.openxmlformats.org/officeDocument/2006/math" xmlns:v="urn:schemas-microsoft-com:vml" xmlns:wp14="http://schemas.microsoft.com/office/word/2010/wordprocessingDrawing" xmlns:wp="http://schemas.openxmlformats.org/drawingml/2006/wordprocessingDrawing" xmlns:w10="urn:schemas-microsoft-com:office:word" xmlns:w="http://schemas.openxmlformats.org/wordprocessingml/2006/main" xmlns:w14="http://schemas.microsoft.com/office/word/2010/wordml" xmlns:w15="http://schemas.microsoft.com/office/word/2012/wordml" xmlns:w16cid="http://schemas.microsoft.com/office/word/2016/wordml/cid" xmlns:w16se="http://schemas.microsoft.com/office/word/2015/wordml/symex" xmlns:wpg="http://schemas.microsoft.com/office/word/2010/wordprocessingGroup" xmlns:wpi="http://schemas.microsoft.com/office/word/2010/wordprocessingInk" xmlns:wne="http://schemas.microsoft.com/office/word/2006/wordml" xmlns:wps="http://schemas.microsoft.com/office/word/2010/wordprocessingShape" mc:Ignorable="w14 w15 w16se w16cid wp14">
+  <w:abstractNum w:abstractNumId="0" w15:restartNumberingAfterBreak="0">
+    <w:nsid w:val="6B7400D5"/>
+    <w:multiLevelType w:val="hybridMultilevel"/>
+    <w:tmpl w:val="D9F635BA"/>
+    <w:lvl w:ilvl="0" w:tplc="2400972C">
+      <w:start w:val="1"/>
+      <w:numFmt w:val="bullet"/>
+      <w:lvlText w:val="-"/>
+      <w:lvlJc w:val="left"/>
+      <w:pPr>
+        <w:ind w:left="720" w:hanging="360"/>
+      </w:pPr>
+      <w:rPr>
+        <w:rFonts w:ascii="Calibri" w:eastAsiaTheme="minorEastAsia" w:hAnsi="Calibri" w:cs="Calibri" w:hint="default"/>
+      </w:rPr>
+    </w:lvl>
+    <w:lvl w:ilvl="1" w:tplc="04090003" w:tentative="1">
+      <w:start w:val="1"/>
+      <w:numFmt w:val="bullet"/>
+      <w:lvlText w:val="o"/>
+      <w:lvlJc w:val="left"/>
+      <w:pPr>
+        <w:ind w:left="1440" w:hanging="360"/>
+      </w:pPr>
+      <w:rPr>
+        <w:rFonts w:ascii="Courier New" w:hAnsi="Courier New" w:cs="Courier New" w:hint="default"/>
+      </w:rPr>
+    </w:lvl>
+    <w:lvl w:ilvl="2" w:tplc="04090005" w:tentative="1">
+      <w:start w:val="1"/>
+      <w:numFmt w:val="bullet"/>
+      <w:lvlText w:val=""/>
+      <w:lvlJc w:val="left"/>
+      <w:pPr>
+        <w:ind w:left="2160" w:hanging="360"/>
+      </w:pPr>
+      <w:rPr>
+        <w:rFonts w:ascii="Wingdings" w:hAnsi="Wingdings" w:hint="default"/>
+      </w:rPr>
+    </w:lvl>
+    <w:lvl w:ilvl="3" w:tplc="04090001" w:tentative="1">
+      <w:start w:val="1"/>
+      <w:numFmt w:val="bullet"/>
+      <w:lvlText w:val=""/>
+      <w:lvlJc w:val="left"/>
+      <w:pPr>
+        <w:ind w:left="2880" w:hanging="360"/>
+      </w:pPr>
+      <w:rPr>
+        <w:rFonts w:ascii="Symbol" w:hAnsi="Symbol" w:hint="default"/>
+      </w:rPr>
+    </w:lvl>
+    <w:lvl w:ilvl="4" w:tplc="04090003" w:tentative="1">
+      <w:start w:val="1"/>
+      <w:numFmt w:val="bullet"/>
+      <w:lvlText w:val="o"/>
+      <w:lvlJc w:val="left"/>
+      <w:pPr>
+        <w:ind w:left="3600" w:hanging="360"/>
+      </w:pPr>
+      <w:rPr>
+        <w:rFonts w:ascii="Courier New" w:hAnsi="Courier New" w:cs="Courier New" w:hint="default"/>
+      </w:rPr>
+    </w:lvl>
+    <w:lvl w:ilvl="5" w:tplc="04090005" w:tentative="1">
+      <w:start w:val="1"/>
+      <w:numFmt w:val="bullet"/>
+      <w:lvlText w:val=""/>
+      <w:lvlJc w:val="left"/>
+      <w:pPr>
+        <w:ind w:left="4320" w:hanging="360"/>
+      </w:pPr>
+      <w:rPr>
+        <w:rFonts w:ascii="Wingdings" w:hAnsi="Wingdings" w:hint="default"/>
+      </w:rPr>
+    </w:lvl>
+    <w:lvl w:ilvl="6" w:tplc="04090001" w:tentative="1">
+      <w:start w:val="1"/>
+      <w:numFmt w:val="bullet"/>
+      <w:lvlText w:val=""/>
+      <w:lvlJc w:val="left"/>
+      <w:pPr>
+        <w:ind w:left="5040" w:hanging="360"/>
+      </w:pPr>
+      <w:rPr>
+        <w:rFonts w:ascii="Symbol" w:hAnsi="Symbol" w:hint="default"/>
+      </w:rPr>
+    </w:lvl>
+    <w:lvl w:ilvl="7" w:tplc="04090003" w:tentative="1">
+      <w:start w:val="1"/>
+      <w:numFmt w:val="bullet"/>
+      <w:lvlText w:val="o"/>
+      <w:lvlJc w:val="left"/>
+      <w:pPr>
+        <w:ind w:left="5760" w:hanging="360"/>
+      </w:pPr>
+      <w:rPr>
+        <w:rFonts w:ascii="Courier New" w:hAnsi="Courier New" w:cs="Courier New" w:hint="default"/>
+      </w:rPr>
+    </w:lvl>
+    <w:lvl w:ilvl="8" w:tplc="04090005" w:tentative="1">
+      <w:start w:val="1"/>
+      <w:numFmt w:val="bullet"/>
+      <w:lvlText w:val=""/>
+      <w:lvlJc w:val="left"/>
+      <w:pPr>
+        <w:ind w:left="6480" w:hanging="360"/>
+      </w:pPr>
+      <w:rPr>
+        <w:rFonts w:ascii="Wingdings" w:hAnsi="Wingdings" w:hint="default"/>
+      </w:rPr>
+    </w:lvl>
+  </w:abstractNum>
+  <w:abstractNum w:abstractNumId="1" w15:restartNumberingAfterBreak="0">
+    <w:nsid w:val="7657399E"/>
+    <w:multiLevelType w:val="hybridMultilevel"/>
+    <w:tmpl w:val="978AF850"/>
+    <w:lvl w:ilvl="0" w:tplc="0409000F">
+      <w:start w:val="1"/>
+      <w:numFmt w:val="decimal"/>
+      <w:lvlText w:val="%1."/>
+      <w:lvlJc w:val="left"/>
+      <w:pPr>
+        <w:ind w:left="720" w:hanging="360"/>
+      </w:pPr>
+      <w:rPr>
+        <w:rFonts w:hint="default"/>
+      </w:rPr>
+    </w:lvl>
+    <w:lvl w:ilvl="1" w:tplc="04090019" w:tentative="1">
+      <w:start w:val="1"/>
+      <w:numFmt w:val="lowerLetter"/>
+      <w:lvlText w:val="%2."/>
+      <w:lvlJc w:val="left"/>
+      <w:pPr>
+        <w:ind w:left="1440" w:hanging="360"/>
+      </w:pPr>
+    </w:lvl>
+    <w:lvl w:ilvl="2" w:tplc="0409001B" w:tentative="1">
+      <w:start w:val="1"/>
+      <w:numFmt w:val="lowerRoman"/>
+      <w:lvlText w:val="%3."/>
+      <w:lvlJc w:val="right"/>
+      <w:pPr>
+        <w:ind w:left="2160" w:hanging="180"/>
+      </w:pPr>
+    </w:lvl>
+    <w:lvl w:ilvl="3" w:tplc="0409000F" w:tentative="1">
+      <w:start w:val="1"/>
+      <w:numFmt w:val="decimal"/>
+      <w:lvlText w:val="%4."/>
+      <w:lvlJc w:val="left"/>
+      <w:pPr>
+        <w:ind w:left="2880" w:hanging="360"/>
+      </w:pPr>
+    </w:lvl>
+    <w:lvl w:ilvl="4" w:tplc="04090019" w:tentative="1">
+      <w:start w:val="1"/>
+      <w:numFmt w:val="lowerLetter"/>
+      <w:lvlText w:val="%5."/>
+      <w:lvlJc w:val="left"/>
+      <w:pPr>
+        <w:ind w:left="3600" w:hanging="360"/>
+      </w:pPr>
+    </w:lvl>
+    <w:lvl w:ilvl="5" w:tplc="0409001B" w:tentative="1">
+      <w:start w:val="1"/>
+      <w:numFmt w:val="lowerRoman"/>
+      <w:lvlText w:val="%6."/>
+      <w:lvlJc w:val="right"/>
+      <w:pPr>
+        <w:ind w:left="4320" w:hanging="180"/>
+      </w:pPr>
+    </w:lvl>
+    <w:lvl w:ilvl="6" w:tplc="0409000F" w:tentative="1">
+      <w:start w:val="1"/>
+      <w:numFmt w:val="decimal"/>
+      <w:lvlText w:val="%7."/>
+      <w:lvlJc w:val="left"/>
+      <w:pPr>
+        <w:ind w:left="5040" w:hanging="360"/>
+      </w:pPr>
+    </w:lvl>
+    <w:lvl w:ilvl="7" w:tplc="04090019" w:tentative="1">
+      <w:start w:val="1"/>
+      <w:numFmt w:val="lowerLetter"/>
+      <w:lvlText w:val="%8."/>
+      <w:lvlJc w:val="left"/>
+      <w:pPr>
+        <w:ind w:left="5760" w:hanging="360"/>
+      </w:pPr>
+    </w:lvl>
+    <w:lvl w:ilvl="8" w:tplc="0409001B" w:tentative="1">
+      <w:start w:val="1"/>
+      <w:numFmt w:val="lowerRoman"/>
+      <w:lvlText w:val="%9."/>
+      <w:lvlJc w:val="right"/>
+      <w:pPr>
+        <w:ind w:left="6480" w:hanging="180"/>
+      </w:pPr>
+    </w:lvl>
+  </w:abstractNum>
+  <w:num w:numId="1">
+    <w:abstractNumId w:val="1"/>
+  </w:num>
+  <w:num w:numId="2">
+    <w:abstractNumId w:val="0"/>
+  </w:num>
+</w:numbering>
+</file>
+
 <file path=word/styles.xml><?xml version="1.0" encoding="utf-8"?>
 <w:styles xmlns:mc="http://schemas.openxmlformats.org/markup-compatibility/2006" xmlns:r="http://schemas.openxmlformats.org/officeDocument/2006/relationships" xmlns:w="http://schemas.openxmlformats.org/wordprocessingml/2006/main" xmlns:w14="http://schemas.microsoft.com/office/word/2010/wordml" xmlns:w15="http://schemas.microsoft.com/office/word/2012/wordml" xmlns:w16cid="http://schemas.microsoft.com/office/word/2016/wordml/cid" xmlns:w16se="http://schemas.microsoft.com/office/word/2015/wordml/symex" mc:Ignorable="w14 w15 w16se w16cid">
   <w:docDefaults>
     <w:rPrDefault>
       <w:rPr>
-        <w:rFonts w:asciiTheme="minorHAnsi" w:eastAsiaTheme="minorHAnsi" w:hAnsiTheme="minorHAnsi" w:cstheme="minorBidi"/>
-        <w:sz w:val="22"/>
-        <w:szCs w:val="22"/>
+        <w:rFonts w:asciiTheme="minorHAnsi" w:eastAsiaTheme="minorEastAsia" w:hAnsiTheme="minorHAnsi" w:cstheme="minorBidi"/>
         <w:lang w:val="en-US" w:eastAsia="en-US" w:bidi="ar-SA"/>
       </w:rPr>
     </w:rPrDefault>
     <w:pPrDefault>
       <w:pPr>
-        <w:spacing w:after="160" w:line="259" w:lineRule="auto"/>
+        <w:spacing w:before="100" w:after="200" w:line="276" w:lineRule="auto"/>
       </w:pPr>
     </w:pPrDefault>
   </w:docDefaults>
@@ -815,6 +2108,7 @@
   <w:style w:type="paragraph" w:default="1" w:styleId="Normal">
     <w:name w:val="Normal"/>
     <w:qFormat/>
+    <w:rsid w:val="00CF4538"/>
   </w:style>
   <w:style w:type="paragraph" w:styleId="Heading1">
     <w:name w:val="heading 1"/>
@@ -823,18 +2117,24 @@
     <w:link w:val="Heading1Char"/>
     <w:uiPriority w:val="9"/>
     <w:qFormat/>
-    <w:rsid w:val="00EB5EAF"/>
+    <w:rsid w:val="00CF4538"/>
     <w:pPr>
-      <w:keepNext/>
-      <w:keepLines/>
-      <w:spacing w:before="240" w:after="0"/>
+      <w:pBdr>
+        <w:top w:val="single" w:sz="24" w:space="0" w:color="4472C4" w:themeColor="accent1"/>
+        <w:left w:val="single" w:sz="24" w:space="0" w:color="4472C4" w:themeColor="accent1"/>
+        <w:bottom w:val="single" w:sz="24" w:space="0" w:color="4472C4" w:themeColor="accent1"/>
+        <w:right w:val="single" w:sz="24" w:space="0" w:color="4472C4" w:themeColor="accent1"/>
+      </w:pBdr>
+      <w:shd w:val="clear" w:color="auto" w:fill="4472C4" w:themeFill="accent1"/>
+      <w:spacing w:after="0"/>
       <w:outlineLvl w:val="0"/>
     </w:pPr>
     <w:rPr>
-      <w:rFonts w:asciiTheme="majorHAnsi" w:eastAsiaTheme="majorEastAsia" w:hAnsiTheme="majorHAnsi" w:cstheme="majorBidi"/>
-      <w:color w:val="2F5496" w:themeColor="accent1" w:themeShade="BF"/>
-      <w:sz w:val="32"/>
-      <w:szCs w:val="32"/>
+      <w:caps/>
+      <w:color w:val="FFFFFF" w:themeColor="background1"/>
+      <w:spacing w:val="15"/>
+      <w:sz w:val="22"/>
+      <w:szCs w:val="22"/>
     </w:rPr>
   </w:style>
   <w:style w:type="paragraph" w:styleId="Heading2">
@@ -845,18 +2145,176 @@
     <w:uiPriority w:val="9"/>
     <w:unhideWhenUsed/>
     <w:qFormat/>
-    <w:rsid w:val="00EB5EAF"/>
+    <w:rsid w:val="00CF4538"/>
     <w:pPr>
-      <w:keepNext/>
-      <w:keepLines/>
-      <w:spacing w:before="40" w:after="0"/>
+      <w:pBdr>
+        <w:top w:val="single" w:sz="24" w:space="0" w:color="D9E2F3" w:themeColor="accent1" w:themeTint="33"/>
+        <w:left w:val="single" w:sz="24" w:space="0" w:color="D9E2F3" w:themeColor="accent1" w:themeTint="33"/>
+        <w:bottom w:val="single" w:sz="24" w:space="0" w:color="D9E2F3" w:themeColor="accent1" w:themeTint="33"/>
+        <w:right w:val="single" w:sz="24" w:space="0" w:color="D9E2F3" w:themeColor="accent1" w:themeTint="33"/>
+      </w:pBdr>
+      <w:shd w:val="clear" w:color="auto" w:fill="D9E2F3" w:themeFill="accent1" w:themeFillTint="33"/>
+      <w:spacing w:after="0"/>
       <w:outlineLvl w:val="1"/>
     </w:pPr>
     <w:rPr>
-      <w:rFonts w:asciiTheme="majorHAnsi" w:eastAsiaTheme="majorEastAsia" w:hAnsiTheme="majorHAnsi" w:cstheme="majorBidi"/>
+      <w:caps/>
+      <w:spacing w:val="15"/>
+    </w:rPr>
+  </w:style>
+  <w:style w:type="paragraph" w:styleId="Heading3">
+    <w:name w:val="heading 3"/>
+    <w:basedOn w:val="Normal"/>
+    <w:next w:val="Normal"/>
+    <w:link w:val="Heading3Char"/>
+    <w:uiPriority w:val="9"/>
+    <w:unhideWhenUsed/>
+    <w:qFormat/>
+    <w:rsid w:val="00CF4538"/>
+    <w:pPr>
+      <w:pBdr>
+        <w:top w:val="single" w:sz="6" w:space="2" w:color="4472C4" w:themeColor="accent1"/>
+      </w:pBdr>
+      <w:spacing w:before="300" w:after="0"/>
+      <w:outlineLvl w:val="2"/>
+    </w:pPr>
+    <w:rPr>
+      <w:caps/>
+      <w:color w:val="1F3763" w:themeColor="accent1" w:themeShade="7F"/>
+      <w:spacing w:val="15"/>
+    </w:rPr>
+  </w:style>
+  <w:style w:type="paragraph" w:styleId="Heading4">
+    <w:name w:val="heading 4"/>
+    <w:basedOn w:val="Normal"/>
+    <w:next w:val="Normal"/>
+    <w:link w:val="Heading4Char"/>
+    <w:uiPriority w:val="9"/>
+    <w:semiHidden/>
+    <w:unhideWhenUsed/>
+    <w:qFormat/>
+    <w:rsid w:val="00CF4538"/>
+    <w:pPr>
+      <w:pBdr>
+        <w:top w:val="dotted" w:sz="6" w:space="2" w:color="4472C4" w:themeColor="accent1"/>
+      </w:pBdr>
+      <w:spacing w:before="200" w:after="0"/>
+      <w:outlineLvl w:val="3"/>
+    </w:pPr>
+    <w:rPr>
+      <w:caps/>
       <w:color w:val="2F5496" w:themeColor="accent1" w:themeShade="BF"/>
-      <w:sz w:val="26"/>
-      <w:szCs w:val="26"/>
+      <w:spacing w:val="10"/>
+    </w:rPr>
+  </w:style>
+  <w:style w:type="paragraph" w:styleId="Heading5">
+    <w:name w:val="heading 5"/>
+    <w:basedOn w:val="Normal"/>
+    <w:next w:val="Normal"/>
+    <w:link w:val="Heading5Char"/>
+    <w:uiPriority w:val="9"/>
+    <w:semiHidden/>
+    <w:unhideWhenUsed/>
+    <w:qFormat/>
+    <w:rsid w:val="00CF4538"/>
+    <w:pPr>
+      <w:pBdr>
+        <w:bottom w:val="single" w:sz="6" w:space="1" w:color="4472C4" w:themeColor="accent1"/>
+      </w:pBdr>
+      <w:spacing w:before="200" w:after="0"/>
+      <w:outlineLvl w:val="4"/>
+    </w:pPr>
+    <w:rPr>
+      <w:caps/>
+      <w:color w:val="2F5496" w:themeColor="accent1" w:themeShade="BF"/>
+      <w:spacing w:val="10"/>
+    </w:rPr>
+  </w:style>
+  <w:style w:type="paragraph" w:styleId="Heading6">
+    <w:name w:val="heading 6"/>
+    <w:basedOn w:val="Normal"/>
+    <w:next w:val="Normal"/>
+    <w:link w:val="Heading6Char"/>
+    <w:uiPriority w:val="9"/>
+    <w:semiHidden/>
+    <w:unhideWhenUsed/>
+    <w:qFormat/>
+    <w:rsid w:val="00CF4538"/>
+    <w:pPr>
+      <w:pBdr>
+        <w:bottom w:val="dotted" w:sz="6" w:space="1" w:color="4472C4" w:themeColor="accent1"/>
+      </w:pBdr>
+      <w:spacing w:before="200" w:after="0"/>
+      <w:outlineLvl w:val="5"/>
+    </w:pPr>
+    <w:rPr>
+      <w:caps/>
+      <w:color w:val="2F5496" w:themeColor="accent1" w:themeShade="BF"/>
+      <w:spacing w:val="10"/>
+    </w:rPr>
+  </w:style>
+  <w:style w:type="paragraph" w:styleId="Heading7">
+    <w:name w:val="heading 7"/>
+    <w:basedOn w:val="Normal"/>
+    <w:next w:val="Normal"/>
+    <w:link w:val="Heading7Char"/>
+    <w:uiPriority w:val="9"/>
+    <w:semiHidden/>
+    <w:unhideWhenUsed/>
+    <w:qFormat/>
+    <w:rsid w:val="00CF4538"/>
+    <w:pPr>
+      <w:spacing w:before="200" w:after="0"/>
+      <w:outlineLvl w:val="6"/>
+    </w:pPr>
+    <w:rPr>
+      <w:caps/>
+      <w:color w:val="2F5496" w:themeColor="accent1" w:themeShade="BF"/>
+      <w:spacing w:val="10"/>
+    </w:rPr>
+  </w:style>
+  <w:style w:type="paragraph" w:styleId="Heading8">
+    <w:name w:val="heading 8"/>
+    <w:basedOn w:val="Normal"/>
+    <w:next w:val="Normal"/>
+    <w:link w:val="Heading8Char"/>
+    <w:uiPriority w:val="9"/>
+    <w:semiHidden/>
+    <w:unhideWhenUsed/>
+    <w:qFormat/>
+    <w:rsid w:val="00CF4538"/>
+    <w:pPr>
+      <w:spacing w:before="200" w:after="0"/>
+      <w:outlineLvl w:val="7"/>
+    </w:pPr>
+    <w:rPr>
+      <w:caps/>
+      <w:spacing w:val="10"/>
+      <w:sz w:val="18"/>
+      <w:szCs w:val="18"/>
+    </w:rPr>
+  </w:style>
+  <w:style w:type="paragraph" w:styleId="Heading9">
+    <w:name w:val="heading 9"/>
+    <w:basedOn w:val="Normal"/>
+    <w:next w:val="Normal"/>
+    <w:link w:val="Heading9Char"/>
+    <w:uiPriority w:val="9"/>
+    <w:semiHidden/>
+    <w:unhideWhenUsed/>
+    <w:qFormat/>
+    <w:rsid w:val="00CF4538"/>
+    <w:pPr>
+      <w:spacing w:before="200" w:after="0"/>
+      <w:outlineLvl w:val="8"/>
+    </w:pPr>
+    <w:rPr>
+      <w:i/>
+      <w:iCs/>
+      <w:caps/>
+      <w:spacing w:val="10"/>
+      <w:sz w:val="18"/>
+      <w:szCs w:val="18"/>
     </w:rPr>
   </w:style>
   <w:style w:type="character" w:default="1" w:styleId="DefaultParagraphFont">
@@ -891,12 +2349,14 @@
     <w:basedOn w:val="DefaultParagraphFont"/>
     <w:link w:val="Heading1"/>
     <w:uiPriority w:val="9"/>
-    <w:rsid w:val="00EB5EAF"/>
-    <w:rPr>
-      <w:rFonts w:asciiTheme="majorHAnsi" w:eastAsiaTheme="majorEastAsia" w:hAnsiTheme="majorHAnsi" w:cstheme="majorBidi"/>
-      <w:color w:val="2F5496" w:themeColor="accent1" w:themeShade="BF"/>
-      <w:sz w:val="32"/>
-      <w:szCs w:val="32"/>
+    <w:rsid w:val="00CF4538"/>
+    <w:rPr>
+      <w:caps/>
+      <w:color w:val="FFFFFF" w:themeColor="background1"/>
+      <w:spacing w:val="15"/>
+      <w:sz w:val="22"/>
+      <w:szCs w:val="22"/>
+      <w:shd w:val="clear" w:color="auto" w:fill="4472C4" w:themeFill="accent1"/>
     </w:rPr>
   </w:style>
   <w:style w:type="character" w:customStyle="1" w:styleId="Heading2Char">
@@ -904,13 +2364,385 @@
     <w:basedOn w:val="DefaultParagraphFont"/>
     <w:link w:val="Heading2"/>
     <w:uiPriority w:val="9"/>
-    <w:rsid w:val="00EB5EAF"/>
+    <w:rsid w:val="00CF4538"/>
+    <w:rPr>
+      <w:caps/>
+      <w:spacing w:val="15"/>
+      <w:shd w:val="clear" w:color="auto" w:fill="D9E2F3" w:themeFill="accent1" w:themeFillTint="33"/>
+    </w:rPr>
+  </w:style>
+  <w:style w:type="character" w:customStyle="1" w:styleId="Heading3Char">
+    <w:name w:val="Heading 3 Char"/>
+    <w:basedOn w:val="DefaultParagraphFont"/>
+    <w:link w:val="Heading3"/>
+    <w:uiPriority w:val="9"/>
+    <w:rsid w:val="00CF4538"/>
+    <w:rPr>
+      <w:caps/>
+      <w:color w:val="1F3763" w:themeColor="accent1" w:themeShade="7F"/>
+      <w:spacing w:val="15"/>
+    </w:rPr>
+  </w:style>
+  <w:style w:type="paragraph" w:styleId="Title">
+    <w:name w:val="Title"/>
+    <w:basedOn w:val="Normal"/>
+    <w:next w:val="Normal"/>
+    <w:link w:val="TitleChar"/>
+    <w:uiPriority w:val="10"/>
+    <w:qFormat/>
+    <w:rsid w:val="00CF4538"/>
+    <w:pPr>
+      <w:spacing w:before="0" w:after="0"/>
+    </w:pPr>
     <w:rPr>
       <w:rFonts w:asciiTheme="majorHAnsi" w:eastAsiaTheme="majorEastAsia" w:hAnsiTheme="majorHAnsi" w:cstheme="majorBidi"/>
+      <w:caps/>
+      <w:color w:val="4472C4" w:themeColor="accent1"/>
+      <w:spacing w:val="10"/>
+      <w:sz w:val="52"/>
+      <w:szCs w:val="52"/>
+    </w:rPr>
+  </w:style>
+  <w:style w:type="character" w:customStyle="1" w:styleId="TitleChar">
+    <w:name w:val="Title Char"/>
+    <w:basedOn w:val="DefaultParagraphFont"/>
+    <w:link w:val="Title"/>
+    <w:uiPriority w:val="10"/>
+    <w:rsid w:val="00CF4538"/>
+    <w:rPr>
+      <w:rFonts w:asciiTheme="majorHAnsi" w:eastAsiaTheme="majorEastAsia" w:hAnsiTheme="majorHAnsi" w:cstheme="majorBidi"/>
+      <w:caps/>
+      <w:color w:val="4472C4" w:themeColor="accent1"/>
+      <w:spacing w:val="10"/>
+      <w:sz w:val="52"/>
+      <w:szCs w:val="52"/>
+    </w:rPr>
+  </w:style>
+  <w:style w:type="character" w:customStyle="1" w:styleId="Heading4Char">
+    <w:name w:val="Heading 4 Char"/>
+    <w:basedOn w:val="DefaultParagraphFont"/>
+    <w:link w:val="Heading4"/>
+    <w:uiPriority w:val="9"/>
+    <w:semiHidden/>
+    <w:rsid w:val="00CF4538"/>
+    <w:rPr>
+      <w:caps/>
       <w:color w:val="2F5496" w:themeColor="accent1" w:themeShade="BF"/>
-      <w:sz w:val="26"/>
-      <w:szCs w:val="26"/>
-    </w:rPr>
+      <w:spacing w:val="10"/>
+    </w:rPr>
+  </w:style>
+  <w:style w:type="character" w:customStyle="1" w:styleId="Heading5Char">
+    <w:name w:val="Heading 5 Char"/>
+    <w:basedOn w:val="DefaultParagraphFont"/>
+    <w:link w:val="Heading5"/>
+    <w:uiPriority w:val="9"/>
+    <w:semiHidden/>
+    <w:rsid w:val="00CF4538"/>
+    <w:rPr>
+      <w:caps/>
+      <w:color w:val="2F5496" w:themeColor="accent1" w:themeShade="BF"/>
+      <w:spacing w:val="10"/>
+    </w:rPr>
+  </w:style>
+  <w:style w:type="character" w:customStyle="1" w:styleId="Heading6Char">
+    <w:name w:val="Heading 6 Char"/>
+    <w:basedOn w:val="DefaultParagraphFont"/>
+    <w:link w:val="Heading6"/>
+    <w:uiPriority w:val="9"/>
+    <w:semiHidden/>
+    <w:rsid w:val="00CF4538"/>
+    <w:rPr>
+      <w:caps/>
+      <w:color w:val="2F5496" w:themeColor="accent1" w:themeShade="BF"/>
+      <w:spacing w:val="10"/>
+    </w:rPr>
+  </w:style>
+  <w:style w:type="character" w:customStyle="1" w:styleId="Heading7Char">
+    <w:name w:val="Heading 7 Char"/>
+    <w:basedOn w:val="DefaultParagraphFont"/>
+    <w:link w:val="Heading7"/>
+    <w:uiPriority w:val="9"/>
+    <w:semiHidden/>
+    <w:rsid w:val="00CF4538"/>
+    <w:rPr>
+      <w:caps/>
+      <w:color w:val="2F5496" w:themeColor="accent1" w:themeShade="BF"/>
+      <w:spacing w:val="10"/>
+    </w:rPr>
+  </w:style>
+  <w:style w:type="character" w:customStyle="1" w:styleId="Heading8Char">
+    <w:name w:val="Heading 8 Char"/>
+    <w:basedOn w:val="DefaultParagraphFont"/>
+    <w:link w:val="Heading8"/>
+    <w:uiPriority w:val="9"/>
+    <w:semiHidden/>
+    <w:rsid w:val="00CF4538"/>
+    <w:rPr>
+      <w:caps/>
+      <w:spacing w:val="10"/>
+      <w:sz w:val="18"/>
+      <w:szCs w:val="18"/>
+    </w:rPr>
+  </w:style>
+  <w:style w:type="character" w:customStyle="1" w:styleId="Heading9Char">
+    <w:name w:val="Heading 9 Char"/>
+    <w:basedOn w:val="DefaultParagraphFont"/>
+    <w:link w:val="Heading9"/>
+    <w:uiPriority w:val="9"/>
+    <w:semiHidden/>
+    <w:rsid w:val="00CF4538"/>
+    <w:rPr>
+      <w:i/>
+      <w:iCs/>
+      <w:caps/>
+      <w:spacing w:val="10"/>
+      <w:sz w:val="18"/>
+      <w:szCs w:val="18"/>
+    </w:rPr>
+  </w:style>
+  <w:style w:type="paragraph" w:styleId="Caption">
+    <w:name w:val="caption"/>
+    <w:basedOn w:val="Normal"/>
+    <w:next w:val="Normal"/>
+    <w:uiPriority w:val="35"/>
+    <w:semiHidden/>
+    <w:unhideWhenUsed/>
+    <w:qFormat/>
+    <w:rsid w:val="00CF4538"/>
+    <w:rPr>
+      <w:b/>
+      <w:bCs/>
+      <w:color w:val="2F5496" w:themeColor="accent1" w:themeShade="BF"/>
+      <w:sz w:val="16"/>
+      <w:szCs w:val="16"/>
+    </w:rPr>
+  </w:style>
+  <w:style w:type="paragraph" w:styleId="Subtitle">
+    <w:name w:val="Subtitle"/>
+    <w:basedOn w:val="Normal"/>
+    <w:next w:val="Normal"/>
+    <w:link w:val="SubtitleChar"/>
+    <w:uiPriority w:val="11"/>
+    <w:qFormat/>
+    <w:rsid w:val="00CF4538"/>
+    <w:pPr>
+      <w:spacing w:before="0" w:after="500" w:line="240" w:lineRule="auto"/>
+    </w:pPr>
+    <w:rPr>
+      <w:caps/>
+      <w:color w:val="595959" w:themeColor="text1" w:themeTint="A6"/>
+      <w:spacing w:val="10"/>
+      <w:sz w:val="21"/>
+      <w:szCs w:val="21"/>
+    </w:rPr>
+  </w:style>
+  <w:style w:type="character" w:customStyle="1" w:styleId="SubtitleChar">
+    <w:name w:val="Subtitle Char"/>
+    <w:basedOn w:val="DefaultParagraphFont"/>
+    <w:link w:val="Subtitle"/>
+    <w:uiPriority w:val="11"/>
+    <w:rsid w:val="00CF4538"/>
+    <w:rPr>
+      <w:caps/>
+      <w:color w:val="595959" w:themeColor="text1" w:themeTint="A6"/>
+      <w:spacing w:val="10"/>
+      <w:sz w:val="21"/>
+      <w:szCs w:val="21"/>
+    </w:rPr>
+  </w:style>
+  <w:style w:type="character" w:styleId="Strong">
+    <w:name w:val="Strong"/>
+    <w:uiPriority w:val="22"/>
+    <w:qFormat/>
+    <w:rsid w:val="00CF4538"/>
+    <w:rPr>
+      <w:b/>
+      <w:bCs/>
+    </w:rPr>
+  </w:style>
+  <w:style w:type="character" w:styleId="Emphasis">
+    <w:name w:val="Emphasis"/>
+    <w:uiPriority w:val="20"/>
+    <w:qFormat/>
+    <w:rsid w:val="00CF4538"/>
+    <w:rPr>
+      <w:caps/>
+      <w:color w:val="1F3763" w:themeColor="accent1" w:themeShade="7F"/>
+      <w:spacing w:val="5"/>
+    </w:rPr>
+  </w:style>
+  <w:style w:type="paragraph" w:styleId="NoSpacing">
+    <w:name w:val="No Spacing"/>
+    <w:uiPriority w:val="1"/>
+    <w:qFormat/>
+    <w:rsid w:val="00CF4538"/>
+    <w:pPr>
+      <w:spacing w:after="0" w:line="240" w:lineRule="auto"/>
+    </w:pPr>
+  </w:style>
+  <w:style w:type="paragraph" w:styleId="Quote">
+    <w:name w:val="Quote"/>
+    <w:basedOn w:val="Normal"/>
+    <w:next w:val="Normal"/>
+    <w:link w:val="QuoteChar"/>
+    <w:uiPriority w:val="29"/>
+    <w:qFormat/>
+    <w:rsid w:val="00CF4538"/>
+    <w:rPr>
+      <w:i/>
+      <w:iCs/>
+      <w:sz w:val="24"/>
+      <w:szCs w:val="24"/>
+    </w:rPr>
+  </w:style>
+  <w:style w:type="character" w:customStyle="1" w:styleId="QuoteChar">
+    <w:name w:val="Quote Char"/>
+    <w:basedOn w:val="DefaultParagraphFont"/>
+    <w:link w:val="Quote"/>
+    <w:uiPriority w:val="29"/>
+    <w:rsid w:val="00CF4538"/>
+    <w:rPr>
+      <w:i/>
+      <w:iCs/>
+      <w:sz w:val="24"/>
+      <w:szCs w:val="24"/>
+    </w:rPr>
+  </w:style>
+  <w:style w:type="paragraph" w:styleId="IntenseQuote">
+    <w:name w:val="Intense Quote"/>
+    <w:basedOn w:val="Normal"/>
+    <w:next w:val="Normal"/>
+    <w:link w:val="IntenseQuoteChar"/>
+    <w:uiPriority w:val="30"/>
+    <w:qFormat/>
+    <w:rsid w:val="00CF4538"/>
+    <w:pPr>
+      <w:spacing w:before="240" w:after="240" w:line="240" w:lineRule="auto"/>
+      <w:ind w:left="1080" w:right="1080"/>
+      <w:jc w:val="center"/>
+    </w:pPr>
+    <w:rPr>
+      <w:color w:val="4472C4" w:themeColor="accent1"/>
+      <w:sz w:val="24"/>
+      <w:szCs w:val="24"/>
+    </w:rPr>
+  </w:style>
+  <w:style w:type="character" w:customStyle="1" w:styleId="IntenseQuoteChar">
+    <w:name w:val="Intense Quote Char"/>
+    <w:basedOn w:val="DefaultParagraphFont"/>
+    <w:link w:val="IntenseQuote"/>
+    <w:uiPriority w:val="30"/>
+    <w:rsid w:val="00CF4538"/>
+    <w:rPr>
+      <w:color w:val="4472C4" w:themeColor="accent1"/>
+      <w:sz w:val="24"/>
+      <w:szCs w:val="24"/>
+    </w:rPr>
+  </w:style>
+  <w:style w:type="character" w:styleId="SubtleEmphasis">
+    <w:name w:val="Subtle Emphasis"/>
+    <w:uiPriority w:val="19"/>
+    <w:qFormat/>
+    <w:rsid w:val="00CF4538"/>
+    <w:rPr>
+      <w:i/>
+      <w:iCs/>
+      <w:color w:val="1F3763" w:themeColor="accent1" w:themeShade="7F"/>
+    </w:rPr>
+  </w:style>
+  <w:style w:type="character" w:styleId="IntenseEmphasis">
+    <w:name w:val="Intense Emphasis"/>
+    <w:uiPriority w:val="21"/>
+    <w:qFormat/>
+    <w:rsid w:val="00CF4538"/>
+    <w:rPr>
+      <w:b/>
+      <w:bCs/>
+      <w:caps/>
+      <w:color w:val="1F3763" w:themeColor="accent1" w:themeShade="7F"/>
+      <w:spacing w:val="10"/>
+    </w:rPr>
+  </w:style>
+  <w:style w:type="character" w:styleId="SubtleReference">
+    <w:name w:val="Subtle Reference"/>
+    <w:uiPriority w:val="31"/>
+    <w:qFormat/>
+    <w:rsid w:val="00CF4538"/>
+    <w:rPr>
+      <w:b/>
+      <w:bCs/>
+      <w:color w:val="4472C4" w:themeColor="accent1"/>
+    </w:rPr>
+  </w:style>
+  <w:style w:type="character" w:styleId="IntenseReference">
+    <w:name w:val="Intense Reference"/>
+    <w:uiPriority w:val="32"/>
+    <w:qFormat/>
+    <w:rsid w:val="00CF4538"/>
+    <w:rPr>
+      <w:b/>
+      <w:bCs/>
+      <w:i/>
+      <w:iCs/>
+      <w:caps/>
+      <w:color w:val="4472C4" w:themeColor="accent1"/>
+    </w:rPr>
+  </w:style>
+  <w:style w:type="character" w:styleId="BookTitle">
+    <w:name w:val="Book Title"/>
+    <w:uiPriority w:val="33"/>
+    <w:qFormat/>
+    <w:rsid w:val="00CF4538"/>
+    <w:rPr>
+      <w:b/>
+      <w:bCs/>
+      <w:i/>
+      <w:iCs/>
+      <w:spacing w:val="0"/>
+    </w:rPr>
+  </w:style>
+  <w:style w:type="paragraph" w:styleId="TOCHeading">
+    <w:name w:val="TOC Heading"/>
+    <w:basedOn w:val="Heading1"/>
+    <w:next w:val="Normal"/>
+    <w:uiPriority w:val="39"/>
+    <w:semiHidden/>
+    <w:unhideWhenUsed/>
+    <w:qFormat/>
+    <w:rsid w:val="00CF4538"/>
+    <w:pPr>
+      <w:outlineLvl w:val="9"/>
+    </w:pPr>
+  </w:style>
+  <w:style w:type="paragraph" w:styleId="ListParagraph">
+    <w:name w:val="List Paragraph"/>
+    <w:basedOn w:val="Normal"/>
+    <w:uiPriority w:val="34"/>
+    <w:qFormat/>
+    <w:rsid w:val="00E07B71"/>
+    <w:pPr>
+      <w:ind w:left="720"/>
+      <w:contextualSpacing/>
+    </w:pPr>
+  </w:style>
+  <w:style w:type="table" w:styleId="TableGrid">
+    <w:name w:val="Table Grid"/>
+    <w:basedOn w:val="TableNormal"/>
+    <w:uiPriority w:val="39"/>
+    <w:rsid w:val="00E07B71"/>
+    <w:pPr>
+      <w:spacing w:before="0" w:after="0" w:line="240" w:lineRule="auto"/>
+    </w:pPr>
+    <w:tblPr>
+      <w:tblBorders>
+        <w:top w:val="single" w:sz="4" w:space="0" w:color="auto"/>
+        <w:left w:val="single" w:sz="4" w:space="0" w:color="auto"/>
+        <w:bottom w:val="single" w:sz="4" w:space="0" w:color="auto"/>
+        <w:right w:val="single" w:sz="4" w:space="0" w:color="auto"/>
+        <w:insideH w:val="single" w:sz="4" w:space="0" w:color="auto"/>
+        <w:insideV w:val="single" w:sz="4" w:space="0" w:color="auto"/>
+      </w:tblBorders>
+    </w:tblPr>
   </w:style>
 </w:styles>
 </file>
